--- a/Verkefni - Nan Air/Skýrslur/Lokaskýrsla_Verklegt_námskeið_1_masterskjal.docx
+++ b/Verkefni - Nan Air/Skýrslur/Lokaskýrsla_Verklegt_námskeið_1_masterskjal.docx
@@ -753,7 +753,7 @@
           <w:r>
             <w:fldChar w:fldCharType="separate"/>
           </w:r>
-          <w:hyperlink w:anchor="_Toc26808961" w:history="1">
+          <w:hyperlink w:anchor="_Toc26809754" w:history="1">
             <w:r>
               <w:rPr>
                 <w:rStyle w:val="Tengill"/>
@@ -780,7 +780,7 @@
                 <w:noProof/>
                 <w:webHidden/>
               </w:rPr>
-              <w:instrText xml:space="preserve"> PAGEREF _Toc26808961 \h </w:instrText>
+              <w:instrText xml:space="preserve"> PAGEREF _Toc26809754 \h </w:instrText>
             </w:r>
             <w:r>
               <w:rPr>
@@ -822,7 +822,7 @@
               <w:noProof/>
             </w:rPr>
           </w:pPr>
-          <w:hyperlink w:anchor="_Toc26808962" w:history="1">
+          <w:hyperlink w:anchor="_Toc26809755" w:history="1">
             <w:r>
               <w:rPr>
                 <w:rStyle w:val="Tengill"/>
@@ -849,7 +849,7 @@
                 <w:noProof/>
                 <w:webHidden/>
               </w:rPr>
-              <w:instrText xml:space="preserve"> PAGEREF _Toc26808962 \h </w:instrText>
+              <w:instrText xml:space="preserve"> PAGEREF _Toc26809755 \h </w:instrText>
             </w:r>
             <w:r>
               <w:rPr>
@@ -891,13 +891,13 @@
               <w:noProof/>
             </w:rPr>
           </w:pPr>
-          <w:hyperlink w:anchor="_Toc26808963" w:history="1">
+          <w:hyperlink w:anchor="_Toc26809756" w:history="1">
             <w:r>
               <w:rPr>
                 <w:rStyle w:val="Tengill"/>
                 <w:noProof/>
               </w:rPr>
-              <w:t>Uppfært klasarit</w:t>
+              <w:t>Uppfærð notendahópagreining</w:t>
             </w:r>
             <w:r>
               <w:rPr>
@@ -918,7 +918,7 @@
                 <w:noProof/>
                 <w:webHidden/>
               </w:rPr>
-              <w:instrText xml:space="preserve"> PAGEREF _Toc26808963 \h </w:instrText>
+              <w:instrText xml:space="preserve"> PAGEREF _Toc26809756 \h </w:instrText>
             </w:r>
             <w:r>
               <w:rPr>
@@ -938,7 +938,7 @@
                 <w:noProof/>
                 <w:webHidden/>
               </w:rPr>
-              <w:t>5</w:t>
+              <w:t>9</w:t>
             </w:r>
             <w:r>
               <w:rPr>
@@ -960,13 +960,13 @@
               <w:noProof/>
             </w:rPr>
           </w:pPr>
-          <w:hyperlink w:anchor="_Toc26808964" w:history="1">
+          <w:hyperlink w:anchor="_Toc26809757" w:history="1">
             <w:r>
               <w:rPr>
                 <w:rStyle w:val="Tengill"/>
                 <w:noProof/>
               </w:rPr>
-              <w:t>Kóði</w:t>
+              <w:t>Uppfærð notkunartilvik</w:t>
             </w:r>
             <w:r>
               <w:rPr>
@@ -987,7 +987,7 @@
                 <w:noProof/>
                 <w:webHidden/>
               </w:rPr>
-              <w:instrText xml:space="preserve"> PAGEREF _Toc26808964 \h </w:instrText>
+              <w:instrText xml:space="preserve"> PAGEREF _Toc26809757 \h </w:instrText>
             </w:r>
             <w:r>
               <w:rPr>
@@ -1007,7 +1007,7 @@
                 <w:noProof/>
                 <w:webHidden/>
               </w:rPr>
-              <w:t>6</w:t>
+              <w:t>10</w:t>
             </w:r>
             <w:r>
               <w:rPr>
@@ -1029,13 +1029,13 @@
               <w:noProof/>
             </w:rPr>
           </w:pPr>
-          <w:hyperlink w:anchor="_Toc26808965" w:history="1">
+          <w:hyperlink w:anchor="_Toc26809758" w:history="1">
             <w:r>
               <w:rPr>
                 <w:rStyle w:val="Tengill"/>
                 <w:noProof/>
               </w:rPr>
-              <w:t>Viðaukar</w:t>
+              <w:t>Uppfært klasarit</w:t>
             </w:r>
             <w:r>
               <w:rPr>
@@ -1056,7 +1056,7 @@
                 <w:noProof/>
                 <w:webHidden/>
               </w:rPr>
-              <w:instrText xml:space="preserve"> PAGEREF _Toc26808965 \h </w:instrText>
+              <w:instrText xml:space="preserve"> PAGEREF _Toc26809758 \h </w:instrText>
             </w:r>
             <w:r>
               <w:rPr>
@@ -1076,7 +1076,7 @@
                 <w:noProof/>
                 <w:webHidden/>
               </w:rPr>
-              <w:t>7</w:t>
+              <w:t>11</w:t>
             </w:r>
             <w:r>
               <w:rPr>
@@ -1098,12 +1098,219 @@
               <w:noProof/>
             </w:rPr>
           </w:pPr>
-          <w:hyperlink w:anchor="_Toc26808966" w:history="1">
+          <w:hyperlink w:anchor="_Toc26809759" w:history="1">
             <w:r>
               <w:rPr>
                 <w:rStyle w:val="Tengill"/>
                 <w:noProof/>
               </w:rPr>
+              <w:t>Uppfærð stöðurit</w:t>
+            </w:r>
+            <w:r>
+              <w:rPr>
+                <w:noProof/>
+                <w:webHidden/>
+              </w:rPr>
+              <w:tab/>
+            </w:r>
+            <w:r>
+              <w:rPr>
+                <w:noProof/>
+                <w:webHidden/>
+              </w:rPr>
+              <w:fldChar w:fldCharType="begin"/>
+            </w:r>
+            <w:r>
+              <w:rPr>
+                <w:noProof/>
+                <w:webHidden/>
+              </w:rPr>
+              <w:instrText xml:space="preserve"> PAGEREF _Toc26809759 \h </w:instrText>
+            </w:r>
+            <w:r>
+              <w:rPr>
+                <w:noProof/>
+                <w:webHidden/>
+              </w:rPr>
+            </w:r>
+            <w:r>
+              <w:rPr>
+                <w:noProof/>
+                <w:webHidden/>
+              </w:rPr>
+              <w:fldChar w:fldCharType="separate"/>
+            </w:r>
+            <w:r>
+              <w:rPr>
+                <w:noProof/>
+                <w:webHidden/>
+              </w:rPr>
+              <w:t>12</w:t>
+            </w:r>
+            <w:r>
+              <w:rPr>
+                <w:noProof/>
+                <w:webHidden/>
+              </w:rPr>
+              <w:fldChar w:fldCharType="end"/>
+            </w:r>
+          </w:hyperlink>
+        </w:p>
+        <w:p>
+          <w:pPr>
+            <w:pStyle w:val="Efnisyfirlit1"/>
+            <w:tabs>
+              <w:tab w:val="right" w:leader="dot" w:pos="9016"/>
+            </w:tabs>
+            <w:rPr>
+              <w:rFonts w:cstheme="minorBidi"/>
+              <w:noProof/>
+            </w:rPr>
+          </w:pPr>
+          <w:hyperlink w:anchor="_Toc26809760" w:history="1">
+            <w:r>
+              <w:rPr>
+                <w:rStyle w:val="Tengill"/>
+                <w:noProof/>
+              </w:rPr>
+              <w:t>Uppfærð útlitshönnun</w:t>
+            </w:r>
+            <w:r>
+              <w:rPr>
+                <w:noProof/>
+                <w:webHidden/>
+              </w:rPr>
+              <w:tab/>
+            </w:r>
+            <w:r>
+              <w:rPr>
+                <w:noProof/>
+                <w:webHidden/>
+              </w:rPr>
+              <w:fldChar w:fldCharType="begin"/>
+            </w:r>
+            <w:r>
+              <w:rPr>
+                <w:noProof/>
+                <w:webHidden/>
+              </w:rPr>
+              <w:instrText xml:space="preserve"> PAGEREF _Toc26809760 \h </w:instrText>
+            </w:r>
+            <w:r>
+              <w:rPr>
+                <w:noProof/>
+                <w:webHidden/>
+              </w:rPr>
+            </w:r>
+            <w:r>
+              <w:rPr>
+                <w:noProof/>
+                <w:webHidden/>
+              </w:rPr>
+              <w:fldChar w:fldCharType="separate"/>
+            </w:r>
+            <w:r>
+              <w:rPr>
+                <w:noProof/>
+                <w:webHidden/>
+              </w:rPr>
+              <w:t>13</w:t>
+            </w:r>
+            <w:r>
+              <w:rPr>
+                <w:noProof/>
+                <w:webHidden/>
+              </w:rPr>
+              <w:fldChar w:fldCharType="end"/>
+            </w:r>
+          </w:hyperlink>
+        </w:p>
+        <w:p>
+          <w:pPr>
+            <w:pStyle w:val="Efnisyfirlit1"/>
+            <w:tabs>
+              <w:tab w:val="right" w:leader="dot" w:pos="9016"/>
+            </w:tabs>
+            <w:rPr>
+              <w:rFonts w:cstheme="minorBidi"/>
+              <w:noProof/>
+            </w:rPr>
+          </w:pPr>
+          <w:hyperlink w:anchor="_Toc26809761" w:history="1">
+            <w:r>
+              <w:rPr>
+                <w:rStyle w:val="Tengill"/>
+                <w:noProof/>
+              </w:rPr>
+              <w:t>Viðaukar</w:t>
+            </w:r>
+            <w:r>
+              <w:rPr>
+                <w:noProof/>
+                <w:webHidden/>
+              </w:rPr>
+              <w:tab/>
+            </w:r>
+            <w:r>
+              <w:rPr>
+                <w:noProof/>
+                <w:webHidden/>
+              </w:rPr>
+              <w:fldChar w:fldCharType="begin"/>
+            </w:r>
+            <w:r>
+              <w:rPr>
+                <w:noProof/>
+                <w:webHidden/>
+              </w:rPr>
+              <w:instrText xml:space="preserve"> PAGEREF _Toc26809761 \h </w:instrText>
+            </w:r>
+            <w:r>
+              <w:rPr>
+                <w:noProof/>
+                <w:webHidden/>
+              </w:rPr>
+            </w:r>
+            <w:r>
+              <w:rPr>
+                <w:noProof/>
+                <w:webHidden/>
+              </w:rPr>
+              <w:fldChar w:fldCharType="separate"/>
+            </w:r>
+            <w:r>
+              <w:rPr>
+                <w:noProof/>
+                <w:webHidden/>
+              </w:rPr>
+              <w:t>14</w:t>
+            </w:r>
+            <w:r>
+              <w:rPr>
+                <w:noProof/>
+                <w:webHidden/>
+              </w:rPr>
+              <w:fldChar w:fldCharType="end"/>
+            </w:r>
+          </w:hyperlink>
+        </w:p>
+        <w:p>
+          <w:pPr>
+            <w:pStyle w:val="Efnisyfirlit1"/>
+            <w:tabs>
+              <w:tab w:val="right" w:leader="dot" w:pos="9016"/>
+            </w:tabs>
+            <w:rPr>
+              <w:rFonts w:cstheme="minorBidi"/>
+              <w:noProof/>
+            </w:rPr>
+          </w:pPr>
+          <w:hyperlink w:anchor="_Toc26809762" w:history="1">
+            <w:r>
+              <w:rPr>
+                <w:rStyle w:val="Tengill"/>
+                <w:noProof/>
+              </w:rPr>
               <w:t>Gamla hönnunarskýrslan</w:t>
             </w:r>
             <w:r>
@@ -1125,7 +1332,7 @@
                 <w:noProof/>
                 <w:webHidden/>
               </w:rPr>
-              <w:instrText xml:space="preserve"> PAGEREF _Toc26808966 \h </w:instrText>
+              <w:instrText xml:space="preserve"> PAGEREF _Toc26809762 \h </w:instrText>
             </w:r>
             <w:r>
               <w:rPr>
@@ -1145,7 +1352,7 @@
                 <w:noProof/>
                 <w:webHidden/>
               </w:rPr>
-              <w:t>8</w:t>
+              <w:t>15</w:t>
             </w:r>
             <w:r>
               <w:rPr>
@@ -1166,20 +1373,20 @@
             <w:fldChar w:fldCharType="end"/>
           </w:r>
         </w:p>
-        <w:bookmarkStart w:id="0" w:name="_GoBack" w:displacedByCustomXml="next"/>
-        <w:bookmarkEnd w:id="0" w:displacedByCustomXml="next"/>
       </w:sdtContent>
     </w:sdt>
     <w:p>
       <w:r>
         <w:br w:type="page"/>
       </w:r>
+      <w:bookmarkStart w:id="0" w:name="_GoBack"/>
+      <w:bookmarkEnd w:id="0"/>
     </w:p>
     <w:p>
       <w:pPr>
         <w:pStyle w:val="Fyrirsgn1"/>
       </w:pPr>
-      <w:bookmarkStart w:id="1" w:name="_Toc26808961"/>
+      <w:bookmarkStart w:id="1" w:name="_Toc26809754"/>
       <w:r>
         <w:lastRenderedPageBreak/>
         <w:t>Inngangur</w:t>
@@ -1195,7 +1402,7 @@
       <w:pPr>
         <w:pStyle w:val="Fyrirsgn1"/>
       </w:pPr>
-      <w:bookmarkStart w:id="2" w:name="_Toc26808962"/>
+      <w:bookmarkStart w:id="2" w:name="_Toc26809755"/>
       <w:r>
         <w:lastRenderedPageBreak/>
         <w:t>Dagbók</w:t>
@@ -1203,20 +1410,726 @@
       <w:bookmarkEnd w:id="2"/>
     </w:p>
     <w:p>
+      <w:pPr>
+        <w:pStyle w:val="Fyrirsgn3"/>
+      </w:pPr>
+      <w:r>
+        <w:t>Þriðjudagur 26.11.2019 - 17:00</w:t>
+      </w:r>
+    </w:p>
+    <w:p>
+      <w:r>
+        <w:t>Fundarstjóri - Magnús Sveinsson</w:t>
+      </w:r>
+    </w:p>
+    <w:p>
+      <w:r>
+        <w:t>Fyrsti hluti: So far</w:t>
+      </w:r>
+    </w:p>
+    <w:p>
+      <w:r>
+        <w:t xml:space="preserve">Hópurinn vann að greiningu notendahópa, að skilgreiningu kröfulista og byrjuðum að gera notkunartilvik. </w:t>
+      </w:r>
+    </w:p>
+    <w:p>
+      <w:r>
+        <w:t>Bjuggum til Github repository og stofnuðum Team fyrir hópinn. Bjuggum til beinagrind fyrir hönnunarskýrsluna.</w:t>
+      </w:r>
+    </w:p>
+    <w:p>
+      <w:r>
+        <w:t>Annar hluti: What now</w:t>
+      </w:r>
+    </w:p>
+    <w:p>
+      <w:r>
+        <w:t>Jón og Magnús - Kröfulistar og notkunartilvik</w:t>
+      </w:r>
+    </w:p>
+    <w:p>
+      <w:r>
+        <w:t>Guðmundur og Lilja - Kröfulistar og notkunartilvik</w:t>
+      </w:r>
+    </w:p>
+    <w:p>
+      <w:r>
+        <w:t>Stefán - Wireframes</w:t>
+      </w:r>
+    </w:p>
+    <w:p>
+      <w:r>
+        <w:t>Þriðji hluti: Challenges</w:t>
+      </w:r>
+    </w:p>
+    <w:p>
+      <w:r>
+        <w:t>Þar sem klasar eru ekki endanlega útfærðir verður ekki hægt að klára wireframes, en við byrjum að stilla þeim upp.</w:t>
+      </w:r>
+    </w:p>
+    <w:p>
+      <w:r>
+        <w:t>Ofurhetja dagsins: Stefán - Dr. Strange</w:t>
+      </w:r>
+    </w:p>
+    <w:p>
+      <w:r>
+        <w:t>Þriðjudagur 26.11.2019 - 21:00</w:t>
+      </w:r>
+    </w:p>
+    <w:p>
+      <w:r>
+        <w:t>Hvað gerðist í dag:</w:t>
+      </w:r>
+    </w:p>
+    <w:p>
+      <w:r>
+        <w:t>Kláruðum kröfulistann og notkunartilvikin. Byrjuðum á wireframes og klasaritum. Notuðum nafnorðagreiningu til að greina klasa.</w:t>
+      </w:r>
+    </w:p>
+    <w:p/>
+    <w:p>
+      <w:pPr>
+        <w:pStyle w:val="Fyrirsgn3"/>
+      </w:pPr>
+      <w:r>
+        <w:t>Miðvikudagur 27.11.2019 - 17:30</w:t>
+      </w:r>
+    </w:p>
+    <w:p>
+      <w:r>
+        <w:t>Fundarstjóri - Stefán Ingi Árnason</w:t>
+      </w:r>
+    </w:p>
+    <w:p>
+      <w:r>
+        <w:t>Fyrsti hluti: So far</w:t>
+      </w:r>
+    </w:p>
+    <w:p>
+      <w:r>
+        <w:t xml:space="preserve">Hópurinn kláraði notkunartilvik og nafnorðagreiningu. Byrjuðum á Wireframes og Klasaritum. </w:t>
+      </w:r>
+    </w:p>
+    <w:p>
+      <w:r>
+        <w:t>Annar hluti: What now</w:t>
+      </w:r>
+    </w:p>
+    <w:p>
+      <w:r>
+        <w:t>Jón og Lilja - kröfulisti</w:t>
+      </w:r>
+    </w:p>
+    <w:p>
+      <w:r>
+        <w:t>Stefán, Magnús og Guðmundur - Klasarit</w:t>
+      </w:r>
+    </w:p>
+    <w:p>
+      <w:r>
+        <w:t>Ofurhetja dagsins : Guðmundur - Hulk</w:t>
+      </w:r>
+    </w:p>
+    <w:p>
+      <w:r>
+        <w:t>Ef tími gefst þá byrjum við á stöðuritum og höldum áfram með wireframes.</w:t>
+      </w:r>
+    </w:p>
+    <w:p>
+      <w:r>
+        <w:t>Þriðji hluti: Challenges</w:t>
+      </w:r>
+    </w:p>
+    <w:p>
+      <w:r>
+        <w:t>Okkur vantar nánari útskýringu á stöðuritum.</w:t>
+      </w:r>
+    </w:p>
+    <w:p/>
+    <w:p/>
+    <w:p>
+      <w:pPr>
+        <w:pStyle w:val="Fyrirsgn3"/>
+      </w:pPr>
+      <w:r>
+        <w:t>Miðvikudagur 27.11.2019 - 21:10</w:t>
+      </w:r>
+    </w:p>
+    <w:p>
+      <w:r>
+        <w:t>Hvað gerðist í dag:</w:t>
+      </w:r>
+    </w:p>
+    <w:p>
+      <w:r>
+        <w:t>Kláruðum kröfulista og Klasarit. Gerðum stöðurit fyrir trip.</w:t>
+      </w:r>
+    </w:p>
+    <w:p/>
+    <w:p>
+      <w:pPr>
+        <w:pStyle w:val="Fyrirsgn3"/>
+      </w:pPr>
+      <w:r>
+        <w:t>Fimmtudagur 28.11.2019 - 17:20</w:t>
+      </w:r>
+    </w:p>
+    <w:p>
+      <w:r>
+        <w:t>Fundarstjóri - Jón Ísak Jóhannesson</w:t>
+      </w:r>
+    </w:p>
+    <w:p>
+      <w:r>
+        <w:t>Fyrsti hluti: So far</w:t>
+      </w:r>
+    </w:p>
+    <w:p>
+      <w:r>
+        <w:t>Hópurinn kláraði Kröfulistann með viðbættum virknikröfum, nytsemis og notendaupplifunarkröfum. Einnig kláraði hópurinn klasarit og gerðum stöðurit fyrir trips.</w:t>
+      </w:r>
+    </w:p>
+    <w:p>
+      <w:r>
+        <w:t>Annar hluti: What now</w:t>
+      </w:r>
+    </w:p>
+    <w:p>
+      <w:r>
+        <w:t xml:space="preserve">Hópurinn í heild að skipuleggja wireframes </w:t>
+      </w:r>
+    </w:p>
+    <w:p>
+      <w:r>
+        <w:t>Byrja að undirbúa skýrslu</w:t>
+      </w:r>
+    </w:p>
+    <w:p>
+      <w:r>
+        <w:t xml:space="preserve">Ofurhetja dagsins : Lilja - Thor </w:t>
+      </w:r>
+    </w:p>
+    <w:p>
+      <w:r>
+        <w:t>Þriðji hluti: Challenges</w:t>
+      </w:r>
+    </w:p>
+    <w:p>
+      <w:r>
+        <w:t>Ákveða strax öll nöfn á aðgerðum í viðmóti.</w:t>
+      </w:r>
+    </w:p>
+    <w:p/>
+    <w:p>
+      <w:pPr>
+        <w:pStyle w:val="Fyrirsgn3"/>
+      </w:pPr>
+      <w:r>
+        <w:t>Fimmtudagur 28.11.2019 - 21:10</w:t>
+      </w:r>
+    </w:p>
+    <w:p>
+      <w:r>
+        <w:t>Hvað gerðist í dag: Unnum í skýrslunni og gerðum þónokkur wireframes og spjölluðum mikið saman um hönnun.</w:t>
+      </w:r>
+    </w:p>
+    <w:p/>
+    <w:p>
+      <w:pPr>
+        <w:pStyle w:val="Fyrirsgn3"/>
+      </w:pPr>
+      <w:r>
+        <w:t>Föstudagur 29.11.2019 - 17:45</w:t>
+      </w:r>
+    </w:p>
+    <w:p>
+      <w:r>
+        <w:t>Fundarstjóri: Lilja Björk Sigmundsdóttir</w:t>
+      </w:r>
+    </w:p>
+    <w:p>
+      <w:r>
+        <w:t>Fyrsti hluti: So far</w:t>
+      </w:r>
+    </w:p>
+    <w:p>
+      <w:r>
+        <w:t>Hópurinn vann í wireframes, vann í þarfagreiningarskýrslu og skoðaði hönnunarhugmyndir.</w:t>
+      </w:r>
+    </w:p>
+    <w:p>
+      <w:r>
+        <w:t>Annar hluti: What now</w:t>
+      </w:r>
+    </w:p>
+    <w:p>
+      <w:r>
+        <w:t>Hópurinn ætlar að klára wireframes og Happy Path. Einnig að klára og skila skýrslu.</w:t>
+      </w:r>
+    </w:p>
+    <w:p>
+      <w:r>
+        <w:t>Þriðji hluti: Challenges</w:t>
+      </w:r>
+    </w:p>
+    <w:p>
+      <w:r>
+        <w:t>Ekki búist við neinu sérstöku challenge í dag.</w:t>
+      </w:r>
+    </w:p>
+    <w:p>
+      <w:r>
+        <w:t>Ofurhetja dagsins: Jón - Steven Seagal</w:t>
+      </w:r>
+    </w:p>
+    <w:p/>
+    <w:p/>
+    <w:p/>
+    <w:p>
+      <w:pPr>
+        <w:pStyle w:val="Fyrirsgn3"/>
+      </w:pPr>
+      <w:r>
+        <w:t>Föstudagur 29.11.2019 - 21:14</w:t>
+      </w:r>
+    </w:p>
+    <w:p>
+      <w:r>
+        <w:t xml:space="preserve">Hvað gerðist í dag: </w:t>
+      </w:r>
+    </w:p>
+    <w:p>
+      <w:r>
+        <w:t>Hópurinn kláraði wireframes og Happy Path. Kláraði einnig þarfagreiningarskýrsluna og</w:t>
+      </w:r>
+    </w:p>
+    <w:p>
+      <w:r>
+        <w:t xml:space="preserve">skilaði skýrslunni. </w:t>
+      </w:r>
+    </w:p>
+    <w:p>
+      <w:pPr>
+        <w:pStyle w:val="Fyrirsgn3"/>
+      </w:pPr>
+    </w:p>
+    <w:p>
+      <w:pPr>
+        <w:pStyle w:val="Fyrirsgn3"/>
+      </w:pPr>
+      <w:r>
+        <w:t>Mánudagur 02.12.2019 - 17:30</w:t>
+      </w:r>
+    </w:p>
+    <w:p>
+      <w:r>
+        <w:t>Fundarstjóri: Guðmundur Árni Magnússon</w:t>
+      </w:r>
+    </w:p>
+    <w:p>
+      <w:r>
+        <w:t>Fyrsti hluti: So Far</w:t>
+      </w:r>
+    </w:p>
+    <w:p>
+      <w:r>
+        <w:t xml:space="preserve">Hópurinn skilaði af sér hönnunarskýrslu sl. föstudag. Hefur helgin farið í að hugsa um verkefni komandi viku og fá innblástur. </w:t>
+      </w:r>
+    </w:p>
+    <w:p>
+      <w:r>
+        <w:t>Annar hluti: What now</w:t>
+      </w:r>
+    </w:p>
+    <w:p>
+      <w:r>
+        <w:t>Setja upp klasa og skissa upp interface layer, byrja vinna klasa í data layer</w:t>
+      </w:r>
+    </w:p>
+    <w:p>
+      <w:r>
+        <w:t>Þriðji hluti: Challenges</w:t>
+      </w:r>
+    </w:p>
+    <w:p>
+      <w:r>
+        <w:t xml:space="preserve">Samhæfa rithátt á kóða og vangaveltur um hvort megi importa librarys í pythons. </w:t>
+      </w:r>
+    </w:p>
+    <w:p>
+      <w:r>
+        <w:t>Ofurhetja dagsins: Magnús - Antman</w:t>
+      </w:r>
+    </w:p>
+    <w:p>
+      <w:r>
+        <w:t xml:space="preserve">Hvað gerðist í dag? Hópurinn setti upp main menu fyrir NAN-air. Byrjuðum að skipuleggja klasa út frá klasariti í skilaskýrslu. </w:t>
+      </w:r>
+    </w:p>
+    <w:p/>
+    <w:p>
+      <w:pPr>
+        <w:pStyle w:val="Fyrirsgn3"/>
+      </w:pPr>
+      <w:r>
+        <w:t>Þriðjudagur 03.12.2019 - 17:45</w:t>
+      </w:r>
+    </w:p>
+    <w:p>
+      <w:r>
+        <w:t>Fundarstjóri: Magnús Sveinsson</w:t>
+      </w:r>
+    </w:p>
+    <w:p>
+      <w:r>
+        <w:t xml:space="preserve">Fyrsti hluti: So Far </w:t>
+      </w:r>
+    </w:p>
+    <w:p>
+      <w:r>
+        <w:t>Erum byrjuð á interface layernum, erum komin með kóða sem prentar út windows. Byrjuðum á datalayernum. Fórum í stofu 309 og fengum ráðleggingar.</w:t>
+      </w:r>
+    </w:p>
+    <w:p>
+      <w:r>
+        <w:t>Annar hluti: What now</w:t>
+      </w:r>
+    </w:p>
+    <w:p>
+      <w:r>
+        <w:t>Höldum áfram með interface layerinn, höldum áfram með datalayerinn. Ætlum að búa til "model" klasa sem búa til instance af plane, trip, employee og destination.</w:t>
+      </w:r>
+    </w:p>
+    <w:p>
+      <w:r>
+        <w:t>Magnús - interface</w:t>
+      </w:r>
+    </w:p>
+    <w:p>
+      <w:r>
+        <w:t>Lilja og Guðmundur - Logic layer destination model klasi</w:t>
+      </w:r>
+    </w:p>
+    <w:p>
+      <w:r>
+        <w:t>Jón - Logic layer employee model klasi</w:t>
+      </w:r>
+    </w:p>
+    <w:p>
+      <w:r>
+        <w:t>Stefán - Logic layer plane model klasi</w:t>
+      </w:r>
+    </w:p>
+    <w:p>
+      <w:r>
+        <w:t>Þriðji hluti: Challenges</w:t>
+      </w:r>
+    </w:p>
+    <w:p>
+      <w:r>
+        <w:t>Ekkert sem við sjáum fyrir.</w:t>
+      </w:r>
+    </w:p>
+    <w:p>
+      <w:r>
+        <w:lastRenderedPageBreak/>
+        <w:t>Ofurhetja dagsins: Stefán - Linus Torvalds</w:t>
+      </w:r>
+    </w:p>
+    <w:p>
+      <w:pPr>
+        <w:pStyle w:val="Fyrirsgn3"/>
+      </w:pPr>
+      <w:r>
+        <w:t>Þriðjudagur 03.12.2019 21:00</w:t>
+      </w:r>
+    </w:p>
+    <w:p>
+      <w:r>
+        <w:t>Fundarstjóri:</w:t>
+      </w:r>
+    </w:p>
+    <w:p>
+      <w:r>
+        <w:t>Model klasarnir eru að mestu komnir, byrjuð á api klösunum og komin langleiðina með dataleyerinn. Interfaceið er komið í útgáfu sem virkar menu navigation, næsta verkefni þar er að geta birt leitar form og nýskráningar. Á morgun mun hópurinn vinna áfram í sömu verkefnum hver í sínu lagi.</w:t>
+      </w:r>
+    </w:p>
+    <w:p/>
+    <w:p>
+      <w:pPr>
+        <w:pStyle w:val="Fyrirsgn3"/>
+      </w:pPr>
+      <w:r>
+        <w:t>Fimmtudagur 05.12.2019 - 17:37</w:t>
+      </w:r>
+    </w:p>
+    <w:p>
+      <w:r>
+        <w:t>Fundarstjóri: Jón Ísak Jóhannesson</w:t>
+      </w:r>
+      <w:r>
+        <w:tab/>
+      </w:r>
+    </w:p>
+    <w:p>
+      <w:r>
+        <w:t xml:space="preserve">Fyrsti hluti: So Far </w:t>
+      </w:r>
+    </w:p>
+    <w:p>
+      <w:r>
+        <w:t>Unnum öll í sitthvoru lagi í gær miðvikudaginn 04.12, Náðum að skipta interfacelayernum upp í nokkrar skrár.Magnús fékk import til að virka á milli skrána</w:t>
+      </w:r>
+    </w:p>
+    <w:p>
+      <w:r>
+        <w:t>og lagaði nokkur bug sem voru að hrjá interface. Héldum áfram að vinna í data layer og einnig kominn með grunn í logic layer.</w:t>
+      </w:r>
+    </w:p>
+    <w:p>
+      <w:r>
+        <w:t>Annar hluti: What now</w:t>
+      </w:r>
+    </w:p>
+    <w:p>
+      <w:r>
+        <w:t>Ætlum að halda áfram að vinna í datalayer og logiclayer, einnig að byrja að gera api.</w:t>
+      </w:r>
+    </w:p>
+    <w:p>
+      <w:r>
+        <w:t>Magnús - finishing touch á interface</w:t>
+      </w:r>
+    </w:p>
+    <w:p>
+      <w:r>
+        <w:t>Lilja - Splitta upp klösum í sérstakar skrár og halda áfram með logiclayer</w:t>
+      </w:r>
+    </w:p>
+    <w:p>
+      <w:r>
+        <w:t>Guðmundur - vinna í datalayter</w:t>
+      </w:r>
+    </w:p>
+    <w:p>
+      <w:r>
+        <w:t>Jón - Halda áfram að vinna í employee datalayer og logiclayer, reyna láta tala saman</w:t>
+      </w:r>
+    </w:p>
+    <w:p>
+      <w:r>
+        <w:t>Stefán -  vinna í planes klasa og útfæra hann</w:t>
+      </w:r>
+    </w:p>
+    <w:p>
+      <w:r>
+        <w:t>Þriðji hluti: Challenges</w:t>
+      </w:r>
+    </w:p>
+    <w:p>
+      <w:r>
+        <w:t>Fá importin til að virka eins og við viljum.</w:t>
+      </w:r>
+    </w:p>
+    <w:p>
+      <w:r>
+        <w:t>Ofurhetja dagsins: Lilja - Deadpool</w:t>
+      </w:r>
+    </w:p>
+    <w:p>
+      <w:r>
+        <w:t>Hvað gerðist í dag: Hópurinn náði að klára interface að mestu leyti og bíður nú eftir að datalayer og logiclayer séu tilbúin. Einnig náðum við að vinna töluvert í DL LL og LL_API</w:t>
+      </w:r>
+    </w:p>
+    <w:p/>
+    <w:p>
+      <w:pPr>
+        <w:rPr>
+          <w:rFonts w:asciiTheme="majorHAnsi" w:eastAsiaTheme="majorEastAsia" w:hAnsiTheme="majorHAnsi" w:cstheme="majorBidi"/>
+          <w:color w:val="1F3763" w:themeColor="accent1" w:themeShade="7F"/>
+          <w:sz w:val="24"/>
+          <w:szCs w:val="24"/>
+        </w:rPr>
+      </w:pPr>
       <w:r>
         <w:br w:type="page"/>
       </w:r>
     </w:p>
     <w:p>
       <w:pPr>
+        <w:pStyle w:val="Fyrirsgn3"/>
+      </w:pPr>
+      <w:r>
+        <w:lastRenderedPageBreak/>
+        <w:t>Föstudagur 06.12.2019- 17:30</w:t>
+      </w:r>
+    </w:p>
+    <w:p>
+      <w:r>
+        <w:t>Fundarstjóri: Lilja Björk Sigmundsdóttir</w:t>
+      </w:r>
+    </w:p>
+    <w:p>
+      <w:r>
+        <w:t xml:space="preserve">Fyrsti hluti: So Far </w:t>
+      </w:r>
+    </w:p>
+    <w:p>
+      <w:r>
+        <w:t>Halda áfram að vinna með datalayer, logiclayer og API.</w:t>
+      </w:r>
+    </w:p>
+    <w:p>
+      <w:r>
+        <w:t>Annar hluti: What now</w:t>
+      </w:r>
+    </w:p>
+    <w:p>
+      <w:r>
+        <w:t>Verkefni dagsins er að fá layerin til að virka saman.</w:t>
+      </w:r>
+    </w:p>
+    <w:p>
+      <w:r>
+        <w:t>Þriðji hluti: Challenges</w:t>
+      </w:r>
+    </w:p>
+    <w:p>
+      <w:r>
+        <w:t>Fá öll layerin til að virka saman og importin.</w:t>
+      </w:r>
+    </w:p>
+    <w:p>
+      <w:r>
+        <w:t xml:space="preserve">Ofurhetja dagsins: Jón - Catwoman/Halle Barry </w:t>
+      </w:r>
+    </w:p>
+    <w:p>
+      <w:r>
+        <w:t>Hvað gerðist í dag:</w:t>
+      </w:r>
+    </w:p>
+    <w:p>
+      <w:r>
+        <w:t>Hópurinn er kominn mjög langt með að fá layerin til að virka saman.</w:t>
+      </w:r>
+    </w:p>
+    <w:p/>
+    <w:p>
+      <w:pPr>
+        <w:pStyle w:val="Fyrirsgn3"/>
+      </w:pPr>
+      <w:r>
+        <w:t>Sunnudagur 08.12.2019- 13:30</w:t>
+      </w:r>
+    </w:p>
+    <w:p>
+      <w:r>
+        <w:t>Fundarstjóri: Jón Ísak Jóhannesson</w:t>
+      </w:r>
+      <w:r>
+        <w:tab/>
+      </w:r>
+      <w:r>
+        <w:tab/>
+      </w:r>
+    </w:p>
+    <w:p>
+      <w:r>
+        <w:t>Fyrsti hluti: So Far.</w:t>
+      </w:r>
+    </w:p>
+    <w:p>
+      <w:r>
+        <w:t>kominn með grunninn í öllum datalayer og logic layer, forritið byrjar að virka að einhverju leyti og interface byrjað að tengjast við DL og LL.</w:t>
+      </w:r>
+    </w:p>
+    <w:p>
+      <w:r>
+        <w:t>Annar hluti: What now</w:t>
+      </w:r>
+    </w:p>
+    <w:p>
+      <w:r>
+        <w:t>Verkefni dagsins er að klára datalayer og logic layer og fá methodin til að virka í interface</w:t>
+      </w:r>
+    </w:p>
+    <w:p>
+      <w:r>
+        <w:t>Þriðji hluti: Challenges</w:t>
+      </w:r>
+    </w:p>
+    <w:p>
+      <w:r>
+        <w:t>Fá öll layerin til að virka saman og importin.</w:t>
+      </w:r>
+    </w:p>
+    <w:p>
+      <w:r>
+        <w:t>Ofurhetja dagsins: Magnús - guy fiery</w:t>
+      </w:r>
+    </w:p>
+    <w:p>
+      <w:r>
+        <w:t>Hvað gerðist í dag:</w:t>
+      </w:r>
+    </w:p>
+    <w:p>
+      <w:r>
+        <w:t>Fórum yfir datalayer og logic layer, datalayer or 95% kominn og logiclayer kominn langleiðina, interface kominn langt á leið.</w:t>
+      </w:r>
+    </w:p>
+    <w:p/>
+    <w:p/>
+    <w:p/>
+    <w:p/>
+    <w:p/>
+    <w:p>
+      <w:r>
+        <w:br w:type="page"/>
+      </w:r>
+    </w:p>
+    <w:p>
+      <w:pPr>
         <w:pStyle w:val="Fyrirsgn1"/>
       </w:pPr>
-      <w:bookmarkStart w:id="3" w:name="_Toc26808963"/>
+      <w:bookmarkStart w:id="3" w:name="_Toc26809756"/>
+      <w:r>
+        <w:lastRenderedPageBreak/>
+        <w:t>Uppfærð notendahópagreining</w:t>
+      </w:r>
+      <w:bookmarkEnd w:id="3"/>
+    </w:p>
+    <w:p>
+      <w:r>
+        <w:br w:type="page"/>
+      </w:r>
+    </w:p>
+    <w:p>
+      <w:pPr>
+        <w:pStyle w:val="Fyrirsgn1"/>
+      </w:pPr>
+      <w:bookmarkStart w:id="4" w:name="_Toc26809757"/>
+      <w:r>
+        <w:lastRenderedPageBreak/>
+        <w:t>Uppfærð notkunartilvik</w:t>
+      </w:r>
+      <w:bookmarkEnd w:id="4"/>
+      <w:r>
+        <w:br w:type="page"/>
+      </w:r>
+    </w:p>
+    <w:p>
+      <w:pPr>
+        <w:pStyle w:val="Fyrirsgn1"/>
+      </w:pPr>
+      <w:bookmarkStart w:id="5" w:name="_Toc26809758"/>
       <w:r>
         <w:lastRenderedPageBreak/>
         <w:t>Uppfært klasarit</w:t>
       </w:r>
-      <w:bookmarkEnd w:id="3"/>
+      <w:bookmarkEnd w:id="5"/>
       <w:r>
         <w:br w:type="page"/>
       </w:r>
@@ -1225,14 +2138,22 @@
       <w:pPr>
         <w:pStyle w:val="Fyrirsgn1"/>
       </w:pPr>
-      <w:bookmarkStart w:id="4" w:name="_Toc26808964"/>
+      <w:bookmarkStart w:id="6" w:name="_Toc26809759"/>
       <w:r>
         <w:lastRenderedPageBreak/>
-        <w:t>Kóði</w:t>
-      </w:r>
-      <w:bookmarkEnd w:id="4"/>
-    </w:p>
-    <w:p>
+        <w:t>Uppfærð stöðurit</w:t>
+      </w:r>
+      <w:bookmarkEnd w:id="6"/>
+    </w:p>
+    <w:p>
+      <w:pPr>
+        <w:rPr>
+          <w:rFonts w:asciiTheme="majorHAnsi" w:eastAsiaTheme="majorEastAsia" w:hAnsiTheme="majorHAnsi" w:cstheme="majorBidi"/>
+          <w:color w:val="2F5496" w:themeColor="accent1" w:themeShade="BF"/>
+          <w:sz w:val="32"/>
+          <w:szCs w:val="32"/>
+        </w:rPr>
+      </w:pPr>
       <w:r>
         <w:br w:type="page"/>
       </w:r>
@@ -1241,12 +2162,28 @@
       <w:pPr>
         <w:pStyle w:val="Fyrirsgn1"/>
       </w:pPr>
-      <w:bookmarkStart w:id="5" w:name="_Toc26808965"/>
+      <w:bookmarkStart w:id="7" w:name="_Toc26809760"/>
+      <w:r>
+        <w:lastRenderedPageBreak/>
+        <w:t>Uppfærð útlitshönnun</w:t>
+      </w:r>
+      <w:bookmarkEnd w:id="7"/>
+    </w:p>
+    <w:p>
+      <w:r>
+        <w:br w:type="page"/>
+      </w:r>
+    </w:p>
+    <w:p>
+      <w:pPr>
+        <w:pStyle w:val="Fyrirsgn1"/>
+      </w:pPr>
+      <w:bookmarkStart w:id="8" w:name="_Toc26809761"/>
       <w:r>
         <w:lastRenderedPageBreak/>
         <w:t>Viðaukar</w:t>
       </w:r>
-      <w:bookmarkEnd w:id="5"/>
+      <w:bookmarkEnd w:id="8"/>
     </w:p>
     <w:p>
       <w:r>
@@ -1257,12 +2194,12 @@
       <w:pPr>
         <w:pStyle w:val="Fyrirsgn1"/>
       </w:pPr>
-      <w:bookmarkStart w:id="6" w:name="_Toc26808966"/>
+      <w:bookmarkStart w:id="9" w:name="_Toc26809762"/>
       <w:r>
         <w:lastRenderedPageBreak/>
         <w:t>Gamla hönnunarskýrslan</w:t>
       </w:r>
-      <w:bookmarkEnd w:id="6"/>
+      <w:bookmarkEnd w:id="9"/>
     </w:p>
     <w:p>
       <w:r>
@@ -2120,6 +3057,50 @@
       <w:szCs w:val="32"/>
     </w:rPr>
   </w:style>
+  <w:style w:type="paragraph" w:styleId="Fyrirsgn2">
+    <w:name w:val="heading 2"/>
+    <w:basedOn w:val="Venjulegur"/>
+    <w:next w:val="Venjulegur"/>
+    <w:link w:val="Fyrirsgn2Staf"/>
+    <w:uiPriority w:val="9"/>
+    <w:unhideWhenUsed/>
+    <w:qFormat/>
+    <w:rsid w:val="00D215C5"/>
+    <w:pPr>
+      <w:keepNext/>
+      <w:keepLines/>
+      <w:spacing w:before="40" w:after="0"/>
+      <w:outlineLvl w:val="1"/>
+    </w:pPr>
+    <w:rPr>
+      <w:rFonts w:asciiTheme="majorHAnsi" w:eastAsiaTheme="majorEastAsia" w:hAnsiTheme="majorHAnsi" w:cstheme="majorBidi"/>
+      <w:color w:val="2F5496" w:themeColor="accent1" w:themeShade="BF"/>
+      <w:sz w:val="26"/>
+      <w:szCs w:val="26"/>
+    </w:rPr>
+  </w:style>
+  <w:style w:type="paragraph" w:styleId="Fyrirsgn3">
+    <w:name w:val="heading 3"/>
+    <w:basedOn w:val="Venjulegur"/>
+    <w:next w:val="Venjulegur"/>
+    <w:link w:val="Fyrirsgn3Staf"/>
+    <w:uiPriority w:val="9"/>
+    <w:unhideWhenUsed/>
+    <w:qFormat/>
+    <w:rsid w:val="00D215C5"/>
+    <w:pPr>
+      <w:keepNext/>
+      <w:keepLines/>
+      <w:spacing w:before="40" w:after="0"/>
+      <w:outlineLvl w:val="2"/>
+    </w:pPr>
+    <w:rPr>
+      <w:rFonts w:asciiTheme="majorHAnsi" w:eastAsiaTheme="majorEastAsia" w:hAnsiTheme="majorHAnsi" w:cstheme="majorBidi"/>
+      <w:color w:val="1F3763" w:themeColor="accent1" w:themeShade="7F"/>
+      <w:sz w:val="24"/>
+      <w:szCs w:val="24"/>
+    </w:rPr>
+  </w:style>
   <w:style w:type="character" w:default="1" w:styleId="Sjlfgefinleturgermlsgreinar">
     <w:name w:val="Default Paragraph Font"/>
     <w:uiPriority w:val="1"/>
@@ -2329,6 +3310,34 @@
       <w:noProof/>
     </w:rPr>
   </w:style>
+  <w:style w:type="character" w:customStyle="1" w:styleId="Fyrirsgn2Staf">
+    <w:name w:val="Fyrirsögn 2 Staf"/>
+    <w:basedOn w:val="Sjlfgefinleturgermlsgreinar"/>
+    <w:link w:val="Fyrirsgn2"/>
+    <w:uiPriority w:val="9"/>
+    <w:rsid w:val="00D215C5"/>
+    <w:rPr>
+      <w:rFonts w:asciiTheme="majorHAnsi" w:eastAsiaTheme="majorEastAsia" w:hAnsiTheme="majorHAnsi" w:cstheme="majorBidi"/>
+      <w:noProof/>
+      <w:color w:val="2F5496" w:themeColor="accent1" w:themeShade="BF"/>
+      <w:sz w:val="26"/>
+      <w:szCs w:val="26"/>
+    </w:rPr>
+  </w:style>
+  <w:style w:type="character" w:customStyle="1" w:styleId="Fyrirsgn3Staf">
+    <w:name w:val="Fyrirsögn 3 Staf"/>
+    <w:basedOn w:val="Sjlfgefinleturgermlsgreinar"/>
+    <w:link w:val="Fyrirsgn3"/>
+    <w:uiPriority w:val="9"/>
+    <w:rsid w:val="00D215C5"/>
+    <w:rPr>
+      <w:rFonts w:asciiTheme="majorHAnsi" w:eastAsiaTheme="majorEastAsia" w:hAnsiTheme="majorHAnsi" w:cstheme="majorBidi"/>
+      <w:noProof/>
+      <w:color w:val="1F3763" w:themeColor="accent1" w:themeShade="7F"/>
+      <w:sz w:val="24"/>
+      <w:szCs w:val="24"/>
+    </w:rPr>
+  </w:style>
 </w:styles>
 </file>
 
@@ -2418,8 +3427,8 @@
   </w:compat>
   <w:rsids>
     <w:rsidRoot w:val="00CF4C0C"/>
+    <w:rsid w:val="000F65FF"/>
     <w:rsid w:val="00CF4C0C"/>
-    <w:rsid w:val="00DB6A26"/>
   </w:rsids>
   <m:mathPr>
     <m:mathFont m:val="Cambria Math"/>
@@ -3203,7 +4212,7 @@
 </file>
 
 <file path=customXml/itemProps1.xml><?xml version="1.0" encoding="utf-8"?>
-<ds:datastoreItem xmlns:ds="http://schemas.openxmlformats.org/officeDocument/2006/customXml" ds:itemID="{A2B64BC4-DECC-46B8-B0A3-B4593A8AEB02}">
+<ds:datastoreItem xmlns:ds="http://schemas.openxmlformats.org/officeDocument/2006/customXml" ds:itemID="{0352C7AC-97F0-4045-956C-DCF70EA431BB}">
   <ds:schemaRefs>
     <ds:schemaRef ds:uri="http://schemas.openxmlformats.org/officeDocument/2006/bibliography"/>
   </ds:schemaRefs>
